--- a/client/assets/template.docx
+++ b/client/assets/template.docx
@@ -5,6 +5,7 @@
     <w:p>
       <w:pPr>
         <w:pStyle w:val="Title"/>
+        <w:pBdr/>
         <w:contextualSpacing w:val="0"/>
         <w:rPr/>
       </w:pPr>
@@ -20,6 +21,7 @@
     <w:p>
       <w:pPr>
         <w:pStyle w:val="Subtitle"/>
+        <w:pBdr/>
         <w:contextualSpacing w:val="0"/>
         <w:rPr/>
       </w:pPr>
@@ -34,17 +36,19 @@
     </w:p>
     <w:p>
       <w:pPr>
-        <w:contextualSpacing w:val="0"/>
-        <w:rPr/>
-      </w:pPr>
-      <w:r>
-        <w:rPr>
-          <w:rtl w:val="0"/>
-        </w:rPr>
-      </w:r>
-    </w:p>
-    <w:p>
-      <w:pPr>
+        <w:pBdr/>
+        <w:contextualSpacing w:val="0"/>
+        <w:rPr/>
+      </w:pPr>
+      <w:r>
+        <w:rPr>
+          <w:rtl w:val="0"/>
+        </w:rPr>
+      </w:r>
+    </w:p>
+    <w:p>
+      <w:pPr>
+        <w:pBdr/>
         <w:contextualSpacing w:val="0"/>
         <w:rPr/>
       </w:pPr>
@@ -61,17 +65,19 @@
     </w:p>
     <w:p>
       <w:pPr>
-        <w:contextualSpacing w:val="0"/>
-        <w:rPr/>
-      </w:pPr>
-      <w:r>
-        <w:rPr>
-          <w:rtl w:val="0"/>
-        </w:rPr>
-      </w:r>
-    </w:p>
-    <w:p>
-      <w:pPr>
+        <w:pBdr/>
+        <w:contextualSpacing w:val="0"/>
+        <w:rPr/>
+      </w:pPr>
+      <w:r>
+        <w:rPr>
+          <w:rtl w:val="0"/>
+        </w:rPr>
+      </w:r>
+    </w:p>
+    <w:p>
+      <w:pPr>
+        <w:pBdr/>
         <w:spacing w:line="331.2" w:lineRule="auto"/>
         <w:contextualSpacing w:val="0"/>
         <w:rPr/>
@@ -85,6 +91,7 @@
     </w:p>
     <w:p>
       <w:pPr>
+        <w:pBdr/>
         <w:spacing w:line="331.2" w:lineRule="auto"/>
         <w:contextualSpacing w:val="0"/>
         <w:rPr/>
@@ -97,6 +104,7 @@
     </w:p>
     <w:p>
       <w:pPr>
+        <w:pBdr/>
         <w:spacing w:line="331.2" w:lineRule="auto"/>
         <w:contextualSpacing w:val="0"/>
         <w:rPr/>
@@ -110,17 +118,19 @@
     </w:p>
     <w:p>
       <w:pPr>
-        <w:contextualSpacing w:val="0"/>
-        <w:rPr/>
-      </w:pPr>
-      <w:r>
-        <w:rPr>
-          <w:rtl w:val="0"/>
-        </w:rPr>
-      </w:r>
-    </w:p>
-    <w:p>
-      <w:pPr>
+        <w:pBdr/>
+        <w:contextualSpacing w:val="0"/>
+        <w:rPr/>
+      </w:pPr>
+      <w:r>
+        <w:rPr>
+          <w:rtl w:val="0"/>
+        </w:rPr>
+      </w:r>
+    </w:p>
+    <w:p>
+      <w:pPr>
+        <w:pBdr/>
         <w:contextualSpacing w:val="0"/>
         <w:rPr/>
       </w:pPr>
@@ -133,6 +143,7 @@
     </w:p>
     <w:p>
       <w:pPr>
+        <w:pBdr/>
         <w:ind w:left="360" w:firstLine="0"/>
         <w:contextualSpacing w:val="0"/>
         <w:rPr/>
@@ -146,25 +157,52 @@
     </w:p>
     <w:p>
       <w:pPr>
-        <w:contextualSpacing w:val="0"/>
-        <w:rPr/>
-      </w:pPr>
-      <w:r>
-        <w:rPr>
-          <w:rtl w:val="0"/>
-        </w:rPr>
-      </w:r>
-    </w:p>
-    <w:p>
-      <w:pPr>
-        <w:contextualSpacing w:val="0"/>
-        <w:rPr/>
-      </w:pPr>
-      <w:r>
-        <w:rPr>
-          <w:rtl w:val="0"/>
-        </w:rPr>
-        <w:t xml:space="preserve">{/isChara}{/msgs}</w:t>
+        <w:pBdr/>
+        <w:contextualSpacing w:val="0"/>
+        <w:rPr/>
+      </w:pPr>
+      <w:r>
+        <w:rPr>
+          <w:rtl w:val="0"/>
+        </w:rPr>
+      </w:r>
+    </w:p>
+    <w:p>
+      <w:pPr>
+        <w:pBdr/>
+        <w:contextualSpacing w:val="0"/>
+        <w:rPr/>
+      </w:pPr>
+      <w:r>
+        <w:rPr>
+          <w:rtl w:val="0"/>
+        </w:rPr>
+        <w:t xml:space="preserve">{/isChara}{#isImage}[ {url} ]</w:t>
+      </w:r>
+    </w:p>
+    <w:p>
+      <w:pPr>
+        <w:pBdr/>
+        <w:contextualSpacing w:val="0"/>
+        <w:rPr/>
+      </w:pPr>
+      <w:r>
+        <w:rPr>
+          <w:rtl w:val="0"/>
+        </w:rPr>
+      </w:r>
+    </w:p>
+    <w:p>
+      <w:pPr>
+        <w:pBdr/>
+        <w:contextualSpacing w:val="0"/>
+        <w:rPr/>
+      </w:pPr>
+      <w:r>
+        <w:rPr>
+          <w:rtl w:val="0"/>
+        </w:rPr>
+        <w:t xml:space="preserve">{/isImage}{/msgs}</w:t>
       </w:r>
     </w:p>
     <w:sectPr>
@@ -202,6 +240,7 @@
         <w:keepNext w:val="0"/>
         <w:keepLines w:val="0"/>
         <w:widowControl w:val="1"/>
+        <w:pBdr/>
         <w:spacing w:after="0" w:before="0" w:line="276" w:lineRule="auto"/>
         <w:ind w:left="0" w:right="0" w:firstLine="0"/>
         <w:jc w:val="left"/>
@@ -221,6 +260,7 @@
     <w:pPr>
       <w:keepNext w:val="1"/>
       <w:keepLines w:val="1"/>
+      <w:pBdr/>
       <w:spacing w:after="120" w:before="400" w:lineRule="auto"/>
       <w:contextualSpacing w:val="1"/>
     </w:pPr>
@@ -236,6 +276,7 @@
     <w:pPr>
       <w:keepNext w:val="1"/>
       <w:keepLines w:val="1"/>
+      <w:pBdr/>
       <w:spacing w:after="120" w:before="360" w:lineRule="auto"/>
       <w:contextualSpacing w:val="1"/>
     </w:pPr>
@@ -252,6 +293,7 @@
     <w:pPr>
       <w:keepNext w:val="1"/>
       <w:keepLines w:val="1"/>
+      <w:pBdr/>
       <w:spacing w:after="80" w:before="320" w:lineRule="auto"/>
       <w:contextualSpacing w:val="1"/>
     </w:pPr>
@@ -269,6 +311,7 @@
     <w:pPr>
       <w:keepNext w:val="1"/>
       <w:keepLines w:val="1"/>
+      <w:pBdr/>
       <w:spacing w:after="80" w:before="280" w:lineRule="auto"/>
       <w:contextualSpacing w:val="1"/>
     </w:pPr>
@@ -285,6 +328,7 @@
     <w:pPr>
       <w:keepNext w:val="1"/>
       <w:keepLines w:val="1"/>
+      <w:pBdr/>
       <w:spacing w:after="80" w:before="240" w:lineRule="auto"/>
       <w:contextualSpacing w:val="1"/>
     </w:pPr>
@@ -301,6 +345,7 @@
     <w:pPr>
       <w:keepNext w:val="1"/>
       <w:keepLines w:val="1"/>
+      <w:pBdr/>
       <w:spacing w:after="80" w:before="240" w:lineRule="auto"/>
       <w:contextualSpacing w:val="1"/>
     </w:pPr>
@@ -318,6 +363,7 @@
     <w:pPr>
       <w:keepNext w:val="1"/>
       <w:keepLines w:val="1"/>
+      <w:pBdr/>
       <w:spacing w:after="60" w:before="0" w:lineRule="auto"/>
       <w:contextualSpacing w:val="1"/>
     </w:pPr>
@@ -333,6 +379,7 @@
     <w:pPr>
       <w:keepNext w:val="1"/>
       <w:keepLines w:val="1"/>
+      <w:pBdr/>
       <w:spacing w:after="320" w:before="0" w:lineRule="auto"/>
       <w:contextualSpacing w:val="1"/>
     </w:pPr>
